--- a/docassemble/epassignment4/data/templates/legal_aid_template2.docx
+++ b/docassemble/epassignment4/data/templates/legal_aid_template2.docx
@@ -220,6 +220,8 @@
       <w:r>
         <w:t>_lawyer</w:t>
       </w:r>
+      <w:bookmarkStart w:id="0" w:name="_GoBack"/>
+      <w:bookmarkEnd w:id="0"/>
       <w:proofErr w:type="spellEnd"/>
       <w:r>
         <w:t xml:space="preserve"> %}</w:t>
@@ -262,102 +264,6 @@
       </w:pPr>
       <w:r>
         <w:t>You do not have a lawyer currently.</w:t>
-      </w:r>
-    </w:p>
-    <w:p>
-      <w:pPr>
-        <w:pStyle w:val="ListParagraph"/>
-        <w:numPr>
-          <w:ilvl w:val="0"/>
-          <w:numId w:val="2"/>
-        </w:numPr>
-      </w:pPr>
-      <w:r>
-        <w:t xml:space="preserve">{%p </w:t>
-      </w:r>
-      <w:proofErr w:type="spellStart"/>
-      <w:r>
-        <w:t>endif</w:t>
-      </w:r>
-      <w:proofErr w:type="spellEnd"/>
-      <w:r>
-        <w:t xml:space="preserve"> %}</w:t>
-      </w:r>
-    </w:p>
-    <w:p>
-      <w:pPr>
-        <w:pStyle w:val="ListParagraph"/>
-        <w:numPr>
-          <w:ilvl w:val="0"/>
-          <w:numId w:val="2"/>
-        </w:numPr>
-      </w:pPr>
-      <w:r>
-        <w:t xml:space="preserve">{%p if </w:t>
-      </w:r>
-      <w:proofErr w:type="spellStart"/>
-      <w:proofErr w:type="gramStart"/>
-      <w:r>
-        <w:t>can</w:t>
-      </w:r>
-      <w:r>
-        <w:t>t</w:t>
-      </w:r>
-      <w:proofErr w:type="gramEnd"/>
-      <w:r>
-        <w:t>_afford_lawyer</w:t>
-      </w:r>
-      <w:proofErr w:type="spellEnd"/>
-      <w:r>
-        <w:t xml:space="preserve"> %}</w:t>
-      </w:r>
-      <w:r>
-        <w:t xml:space="preserve"> </w:t>
-      </w:r>
-    </w:p>
-    <w:p>
-      <w:pPr>
-        <w:pStyle w:val="ListParagraph"/>
-        <w:numPr>
-          <w:ilvl w:val="0"/>
-          <w:numId w:val="2"/>
-        </w:numPr>
-      </w:pPr>
-      <w:r>
-        <w:t>You can</w:t>
-      </w:r>
-      <w:r>
-        <w:t>not</w:t>
-      </w:r>
-      <w:r>
-        <w:t xml:space="preserve"> afford to hire a lawyer.</w:t>
-      </w:r>
-    </w:p>
-    <w:p>
-      <w:pPr>
-        <w:pStyle w:val="ListParagraph"/>
-        <w:numPr>
-          <w:ilvl w:val="0"/>
-          <w:numId w:val="2"/>
-        </w:numPr>
-      </w:pPr>
-      <w:r>
-        <w:t xml:space="preserve">{%p else %} </w:t>
-      </w:r>
-    </w:p>
-    <w:p>
-      <w:pPr>
-        <w:pStyle w:val="ListParagraph"/>
-        <w:numPr>
-          <w:ilvl w:val="0"/>
-          <w:numId w:val="2"/>
-        </w:numPr>
-      </w:pPr>
-      <w:r>
-        <w:t xml:space="preserve">You can </w:t>
-      </w:r>
-      <w:r>
-        <w:t>afford to hire a lawyer.</w:t>
       </w:r>
     </w:p>
     <w:p>
@@ -677,6 +583,97 @@
         </w:numPr>
       </w:pPr>
       <w:r>
+        <w:t xml:space="preserve">{%p else %} </w:t>
+      </w:r>
+    </w:p>
+    <w:p>
+      <w:pPr>
+        <w:pStyle w:val="ListParagraph"/>
+        <w:numPr>
+          <w:ilvl w:val="0"/>
+          <w:numId w:val="2"/>
+        </w:numPr>
+      </w:pPr>
+      <w:r>
+        <w:t>You</w:t>
+      </w:r>
+      <w:r>
+        <w:t xml:space="preserve"> </w:t>
+      </w:r>
+      <w:r>
+        <w:t>live in Alberta.</w:t>
+      </w:r>
+    </w:p>
+    <w:p>
+      <w:pPr>
+        <w:pStyle w:val="ListParagraph"/>
+        <w:numPr>
+          <w:ilvl w:val="0"/>
+          <w:numId w:val="2"/>
+        </w:numPr>
+      </w:pPr>
+      <w:r>
+        <w:t xml:space="preserve">{%p </w:t>
+      </w:r>
+      <w:proofErr w:type="spellStart"/>
+      <w:r>
+        <w:t>endif</w:t>
+      </w:r>
+      <w:proofErr w:type="spellEnd"/>
+      <w:r>
+        <w:t xml:space="preserve"> %}</w:t>
+      </w:r>
+    </w:p>
+    <w:p>
+      <w:pPr>
+        <w:pStyle w:val="ListParagraph"/>
+        <w:numPr>
+          <w:ilvl w:val="0"/>
+          <w:numId w:val="2"/>
+        </w:numPr>
+      </w:pPr>
+      <w:r>
+        <w:t xml:space="preserve">{%p if </w:t>
+      </w:r>
+      <w:proofErr w:type="spellStart"/>
+      <w:r>
+        <w:t>is_appeal</w:t>
+      </w:r>
+      <w:proofErr w:type="spellEnd"/>
+      <w:r>
+        <w:t xml:space="preserve"> %}</w:t>
+      </w:r>
+      <w:r>
+        <w:t xml:space="preserve"> </w:t>
+      </w:r>
+    </w:p>
+    <w:p>
+      <w:pPr>
+        <w:pStyle w:val="ListParagraph"/>
+        <w:numPr>
+          <w:ilvl w:val="0"/>
+          <w:numId w:val="2"/>
+        </w:numPr>
+      </w:pPr>
+      <w:r>
+        <w:t>This is a</w:t>
+      </w:r>
+      <w:r>
+        <w:t>n appeal of a matter for which you have received LAA assistance</w:t>
+      </w:r>
+      <w:r>
+        <w:t>.</w:t>
+      </w:r>
+    </w:p>
+    <w:p>
+      <w:pPr>
+        <w:pStyle w:val="ListParagraph"/>
+        <w:numPr>
+          <w:ilvl w:val="0"/>
+          <w:numId w:val="2"/>
+        </w:numPr>
+      </w:pPr>
+      <w:r>
         <w:lastRenderedPageBreak/>
         <w:t xml:space="preserve">{%p else %} </w:t>
       </w:r>
@@ -690,25 +687,58 @@
         </w:numPr>
       </w:pPr>
       <w:r>
-        <w:t>You</w:t>
+        <w:t>This is not an</w:t>
+      </w:r>
+      <w:r>
+        <w:t xml:space="preserve"> appeal of a matter for which you have received LAA assistance</w:t>
+      </w:r>
+      <w:r>
+        <w:t>.</w:t>
+      </w:r>
+    </w:p>
+    <w:p>
+      <w:pPr>
+        <w:pStyle w:val="ListParagraph"/>
+        <w:numPr>
+          <w:ilvl w:val="0"/>
+          <w:numId w:val="2"/>
+        </w:numPr>
+      </w:pPr>
+      <w:r>
+        <w:t xml:space="preserve">{%p </w:t>
+      </w:r>
+      <w:proofErr w:type="spellStart"/>
+      <w:r>
+        <w:t>endif</w:t>
+      </w:r>
+      <w:proofErr w:type="spellEnd"/>
+      <w:r>
+        <w:t xml:space="preserve"> %}</w:t>
+      </w:r>
+    </w:p>
+    <w:p/>
+    <w:p>
+      <w:r>
+        <w:t xml:space="preserve">{%p if </w:t>
+      </w:r>
+      <w:proofErr w:type="spellStart"/>
+      <w:r>
+        <w:t>active_lawyer</w:t>
+      </w:r>
+      <w:proofErr w:type="spellEnd"/>
+      <w:r>
+        <w:t xml:space="preserve"> %}</w:t>
       </w:r>
       <w:r>
         <w:t xml:space="preserve"> </w:t>
       </w:r>
-      <w:bookmarkStart w:id="0" w:name="_GoBack"/>
-      <w:bookmarkEnd w:id="0"/>
-      <w:r>
-        <w:t>live in Alberta.</w:t>
-      </w:r>
-    </w:p>
-    <w:p>
-      <w:pPr>
-        <w:pStyle w:val="ListParagraph"/>
-        <w:numPr>
-          <w:ilvl w:val="0"/>
-          <w:numId w:val="2"/>
-        </w:numPr>
-      </w:pPr>
+    </w:p>
+    <w:p>
+      <w:r>
+        <w:t>Based on the above information, you do not meet the requirements of being unrepresented.</w:t>
+      </w:r>
+    </w:p>
+    <w:p>
       <w:r>
         <w:t xml:space="preserve">{%p </w:t>
       </w:r>
@@ -718,222 +748,81 @@
       </w:r>
       <w:proofErr w:type="spellEnd"/>
       <w:r>
-        <w:t xml:space="preserve"> %}</w:t>
-      </w:r>
-    </w:p>
-    <w:p>
-      <w:pPr>
-        <w:pStyle w:val="ListParagraph"/>
-        <w:numPr>
-          <w:ilvl w:val="0"/>
-          <w:numId w:val="2"/>
-        </w:numPr>
-      </w:pPr>
+        <w:t xml:space="preserve"> %} </w:t>
+      </w:r>
+    </w:p>
+    <w:p/>
+    <w:p>
       <w:r>
         <w:t xml:space="preserve">{%p if </w:t>
       </w:r>
       <w:proofErr w:type="spellStart"/>
       <w:r>
-        <w:t>is_appeal</w:t>
-      </w:r>
-      <w:proofErr w:type="spellEnd"/>
-      <w:r>
-        <w:t xml:space="preserve"> %}</w:t>
+        <w:t>not_in_alberta</w:t>
+      </w:r>
+      <w:proofErr w:type="spellEnd"/>
+      <w:r>
+        <w:t>%}</w:t>
       </w:r>
       <w:r>
         <w:t xml:space="preserve"> </w:t>
       </w:r>
     </w:p>
     <w:p>
-      <w:pPr>
-        <w:pStyle w:val="ListParagraph"/>
-        <w:numPr>
-          <w:ilvl w:val="0"/>
-          <w:numId w:val="2"/>
-        </w:numPr>
-      </w:pPr>
-      <w:r>
-        <w:t>This is a</w:t>
-      </w:r>
-      <w:r>
-        <w:t>n appeal of a matter for which you have received LAA assistance</w:t>
-      </w:r>
-      <w:r>
-        <w:t>.</w:t>
-      </w:r>
-    </w:p>
-    <w:p>
-      <w:pPr>
-        <w:pStyle w:val="ListParagraph"/>
-        <w:numPr>
-          <w:ilvl w:val="0"/>
-          <w:numId w:val="2"/>
-        </w:numPr>
-      </w:pPr>
+      <w:r>
+        <w:t>To qualify for Legal Aid, you must be a resident of Alberta.</w:t>
+      </w:r>
+      <w:r>
+        <w:t xml:space="preserve"> </w:t>
+      </w:r>
+      <w:r>
+        <w:t>Based on the above information, you do not meet the residency requirements.</w:t>
+      </w:r>
+    </w:p>
+    <w:p>
+      <w:r>
+        <w:t xml:space="preserve">{%p </w:t>
+      </w:r>
+      <w:proofErr w:type="spellStart"/>
+      <w:r>
+        <w:t>endif</w:t>
+      </w:r>
+      <w:proofErr w:type="spellEnd"/>
+      <w:r>
+        <w:t xml:space="preserve"> %} </w:t>
+      </w:r>
+    </w:p>
+    <w:p/>
+    <w:p>
+      <w:r>
+        <w:t xml:space="preserve">{%p if </w:t>
+      </w:r>
+      <w:r>
+        <w:t xml:space="preserve">eligible </w:t>
+      </w:r>
+      <w:r>
+        <w:t>%</w:t>
+      </w:r>
+      <w:r>
+        <w:t>}</w:t>
+      </w:r>
+      <w:r>
+        <w:t xml:space="preserve"> </w:t>
+      </w:r>
+    </w:p>
+    <w:p>
+      <w:r>
+        <w:t>Based on the above information, you do qualify for legal aid services, and our assigned caseworker will be in contact with you to set up a meeting to request further details.</w:t>
+      </w:r>
+    </w:p>
+    <w:p>
       <w:r>
         <w:t xml:space="preserve">{%p else %} </w:t>
       </w:r>
     </w:p>
     <w:p>
-      <w:pPr>
-        <w:pStyle w:val="ListParagraph"/>
-        <w:numPr>
-          <w:ilvl w:val="0"/>
-          <w:numId w:val="2"/>
-        </w:numPr>
-      </w:pPr>
-      <w:r>
-        <w:t>This is not an</w:t>
-      </w:r>
-      <w:r>
-        <w:t xml:space="preserve"> appeal of a matter for which you have received LAA assistance</w:t>
-      </w:r>
-      <w:r>
-        <w:t>.</w:t>
-      </w:r>
-    </w:p>
-    <w:p>
-      <w:pPr>
-        <w:pStyle w:val="ListParagraph"/>
-        <w:numPr>
-          <w:ilvl w:val="0"/>
-          <w:numId w:val="2"/>
-        </w:numPr>
-      </w:pPr>
-      <w:r>
-        <w:t xml:space="preserve">{%p </w:t>
-      </w:r>
-      <w:proofErr w:type="spellStart"/>
-      <w:r>
-        <w:t>endif</w:t>
-      </w:r>
-      <w:proofErr w:type="spellEnd"/>
-      <w:r>
-        <w:t xml:space="preserve"> %}</w:t>
-      </w:r>
-    </w:p>
-    <w:p/>
-    <w:p>
-      <w:r>
-        <w:t xml:space="preserve">{%p if </w:t>
-      </w:r>
-      <w:proofErr w:type="spellStart"/>
-      <w:r>
-        <w:t>active_lawyer</w:t>
-      </w:r>
-      <w:proofErr w:type="spellEnd"/>
-      <w:r>
-        <w:t xml:space="preserve"> %}</w:t>
-      </w:r>
-      <w:r>
-        <w:t xml:space="preserve"> </w:t>
-      </w:r>
-    </w:p>
-    <w:p>
-      <w:r>
-        <w:t>Based on the above information, you do not meet the requirements of being unrepresented.</w:t>
-      </w:r>
-    </w:p>
-    <w:p>
-      <w:r>
-        <w:t xml:space="preserve">{%p </w:t>
-      </w:r>
-      <w:proofErr w:type="spellStart"/>
-      <w:r>
-        <w:t>endif</w:t>
-      </w:r>
-      <w:proofErr w:type="spellEnd"/>
-      <w:r>
-        <w:t xml:space="preserve"> %} </w:t>
-      </w:r>
-    </w:p>
-    <w:p/>
-    <w:p>
-      <w:r>
-        <w:t xml:space="preserve">{%p if </w:t>
-      </w:r>
-      <w:proofErr w:type="spellStart"/>
-      <w:r>
-        <w:t>not_in_alberta</w:t>
-      </w:r>
-      <w:proofErr w:type="spellEnd"/>
-      <w:r>
-        <w:t>%}</w:t>
-      </w:r>
-      <w:r>
-        <w:t xml:space="preserve"> </w:t>
-      </w:r>
-    </w:p>
-    <w:p>
-      <w:r>
-        <w:t>To qualify for Legal Aid, you must be a resident of Alberta.</w:t>
-      </w:r>
-      <w:r>
-        <w:t xml:space="preserve"> </w:t>
-      </w:r>
-      <w:r>
-        <w:t>Based on the above information, you do not meet the residency requirements.</w:t>
-      </w:r>
-    </w:p>
-    <w:p>
-      <w:r>
-        <w:t xml:space="preserve">{%p </w:t>
-      </w:r>
-      <w:proofErr w:type="spellStart"/>
-      <w:r>
-        <w:t>endif</w:t>
-      </w:r>
-      <w:proofErr w:type="spellEnd"/>
-      <w:r>
-        <w:t xml:space="preserve"> %} </w:t>
-      </w:r>
-    </w:p>
-    <w:p/>
-    <w:p>
-      <w:r>
-        <w:t xml:space="preserve">{%p if </w:t>
-      </w:r>
-      <w:r>
-        <w:t xml:space="preserve">eligible </w:t>
-      </w:r>
-      <w:r>
-        <w:t>%</w:t>
-      </w:r>
-      <w:r>
-        <w:t>}</w:t>
-      </w:r>
-      <w:r>
-        <w:t xml:space="preserve"> </w:t>
-      </w:r>
-    </w:p>
-    <w:p>
-      <w:r>
-        <w:t>Based on the above information, y</w:t>
-      </w:r>
-      <w:r>
-        <w:t xml:space="preserve">ou </w:t>
-      </w:r>
-      <w:r>
-        <w:t>do not qualify for legal aid services.</w:t>
-      </w:r>
-      <w:r>
-        <w:t xml:space="preserve"> </w:t>
-      </w:r>
-      <w:r>
-        <w:t>We recommend contacting the Edmonton Community Legal Centre at (780) 702-1725 to seek further assistance on your matter.</w:t>
-      </w:r>
-    </w:p>
-    <w:p>
-      <w:r>
-        <w:t xml:space="preserve">{%p else %} </w:t>
-      </w:r>
-    </w:p>
-    <w:p>
-      <w:r>
-        <w:t>Based on the above information, y</w:t>
-      </w:r>
-      <w:r>
-        <w:t>ou do qualify for legal aid services, and our assigned caseworker will be in contact with you to set up a meeting to request further details.</w:t>
+      <w:r>
+        <w:t>Based on the above information, you do not qualify for legal aid services. We recommend contacting the Edmonton Community Legal Centre at (780) 702-1725 to seek further assistance on your matter.</w:t>
       </w:r>
     </w:p>
     <w:p>
